--- a/documents/AppliedSciences/Kotiranta_et_al_AppliedSciences_15052022.docx
+++ b/documents/AppliedSciences/Kotiranta_et_al_AppliedSciences_15052022.docx
@@ -2764,7 +2764,7 @@
     </w:p>
     <w:p>
       <w:pPr>
-        <w:pStyle w:val="Kuvaotsikko"/>
+        <w:pStyle w:val="Caption"/>
         <w:keepNext/>
         <w:ind w:firstLine="2552"/>
         <w:jc w:val="center"/>
@@ -2826,7 +2826,7 @@
     </w:p>
     <w:p>
       <w:pPr>
-        <w:pStyle w:val="Kuvaotsikko"/>
+        <w:pStyle w:val="Caption"/>
         <w:keepNext/>
         <w:ind w:firstLine="2552"/>
         <w:rPr>
@@ -3120,7 +3120,7 @@
       <w:commentRangeEnd w:id="1"/>
       <w:r>
         <w:rPr>
-          <w:rStyle w:val="Kommentinviite"/>
+          <w:rStyle w:val="CommentReference"/>
           <w:rFonts w:eastAsia="SimSun"/>
           <w:b w:val="0"/>
           <w:noProof/>
@@ -3322,7 +3322,7 @@
     </w:p>
     <w:p>
       <w:pPr>
-        <w:pStyle w:val="Kuvaotsikko"/>
+        <w:pStyle w:val="Caption"/>
         <w:keepNext/>
         <w:ind w:firstLine="2552"/>
         <w:rPr>
@@ -3543,21 +3543,7 @@
         <w:rPr>
           <w:b w:val="0"/>
         </w:rPr>
-        <w:t xml:space="preserve">The generation is controlled with parameters for: numbers of work types; numbers of items; numbers of related invoices, </w:t>
-      </w:r>
-      <w:proofErr w:type="gramStart"/>
-      <w:r>
-        <w:rPr>
-          <w:b w:val="0"/>
-        </w:rPr>
-        <w:t>targets</w:t>
-      </w:r>
-      <w:proofErr w:type="gramEnd"/>
-      <w:r>
-        <w:rPr>
-          <w:b w:val="0"/>
-        </w:rPr>
-        <w:t xml:space="preserve"> and work for a customer; number of works; number of customers; numbers of relations between </w:t>
+        <w:t xml:space="preserve">The generation is controlled with parameters for: numbers of work types; numbers of items; numbers of related invoices, targets and work for a customer; number of works; number of customers; numbers of relations between </w:t>
       </w:r>
       <w:proofErr w:type="spellStart"/>
       <w:r>
@@ -4651,7 +4637,7 @@
     </w:tbl>
     <w:p>
       <w:pPr>
-        <w:pStyle w:val="Kuvaotsikko"/>
+        <w:pStyle w:val="Caption"/>
         <w:keepNext/>
         <w:ind w:firstLine="2552"/>
         <w:jc w:val="center"/>
@@ -4971,7 +4957,7 @@
     </w:p>
     <w:p>
       <w:pPr>
-        <w:pStyle w:val="Kuvaotsikko"/>
+        <w:pStyle w:val="Caption"/>
         <w:keepNext/>
         <w:ind w:firstLine="2552"/>
         <w:jc w:val="center"/>
@@ -7231,7 +7217,7 @@
     </w:p>
     <w:p>
       <w:pPr>
-        <w:pStyle w:val="Kuvaotsikko"/>
+        <w:pStyle w:val="Caption"/>
         <w:keepNext/>
         <w:ind w:firstLine="2552"/>
         <w:jc w:val="center"/>
@@ -8656,7 +8642,7 @@
       </w:tr>
       <w:tr>
         <w:trPr>
-          <w:trHeight w:val="36"/>
+          <w:trHeight w:val="65"/>
         </w:trPr>
         <w:tc>
           <w:tcPr>
@@ -8903,7 +8889,7 @@
       </w:tr>
       <w:tr>
         <w:trPr>
-          <w:trHeight w:val="36"/>
+          <w:trHeight w:val="65"/>
         </w:trPr>
         <w:tc>
           <w:tcPr>
@@ -10030,7 +10016,7 @@
     </w:p>
     <w:p>
       <w:pPr>
-        <w:pStyle w:val="Kuvaotsikko"/>
+        <w:pStyle w:val="Caption"/>
         <w:keepNext/>
         <w:ind w:firstLine="2552"/>
         <w:jc w:val="center"/>
@@ -12764,7 +12750,7 @@
     </w:p>
     <w:p>
       <w:pPr>
-        <w:pStyle w:val="Kuvaotsikko"/>
+        <w:pStyle w:val="Caption"/>
         <w:keepNext/>
         <w:ind w:firstLine="2410"/>
         <w:jc w:val="center"/>
@@ -14281,7 +14267,7 @@
     </w:p>
     <w:p>
       <w:pPr>
-        <w:pStyle w:val="Kuvaotsikko"/>
+        <w:pStyle w:val="Caption"/>
         <w:keepNext/>
         <w:ind w:firstLine="2694"/>
         <w:jc w:val="center"/>
@@ -16357,7 +16343,7 @@
       </w:r>
       <w:r>
         <w:rPr>
-          <w:rStyle w:val="Kommentinviite"/>
+          <w:rStyle w:val="CommentReference"/>
           <w:rFonts w:eastAsia="SimSun"/>
           <w:noProof/>
           <w:snapToGrid/>
@@ -16653,7 +16639,7 @@
     </w:p>
     <w:p>
       <w:pPr>
-        <w:pStyle w:val="Kuvaotsikko"/>
+        <w:pStyle w:val="Caption"/>
         <w:keepNext/>
         <w:ind w:firstLine="2694"/>
         <w:rPr>
@@ -17185,7 +17171,7 @@
     </w:p>
     <w:p>
       <w:pPr>
-        <w:pStyle w:val="Kuvaotsikko"/>
+        <w:pStyle w:val="Caption"/>
         <w:keepNext/>
         <w:ind w:firstLine="2694"/>
         <w:jc w:val="center"/>
@@ -17910,7 +17896,6 @@
       <w:r>
         <w:rPr>
           <w:bCs/>
-          <w:highlight w:val="yellow"/>
         </w:rPr>
         <w:t xml:space="preserve">does not </w:t>
       </w:r>
@@ -17918,7 +17903,6 @@
       <w:r>
         <w:rPr>
           <w:bCs/>
-          <w:highlight w:val="yellow"/>
         </w:rPr>
         <w:t>run on</w:t>
       </w:r>
@@ -17926,7 +17910,6 @@
       <w:r>
         <w:rPr>
           <w:bCs/>
-          <w:highlight w:val="yellow"/>
         </w:rPr>
         <w:t xml:space="preserve"> virtual machine</w:t>
       </w:r>
@@ -19115,7 +19098,7 @@
       <w:hyperlink r:id="rId22" w:history="1">
         <w:r>
           <w:rPr>
-            <w:rStyle w:val="Hyperlinkki"/>
+            <w:rStyle w:val="Hyperlink"/>
             <w:rFonts w:ascii="Times New Roman" w:hAnsi="Times New Roman"/>
             <w:b w:val="0"/>
             <w:bCs/>
@@ -19169,7 +19152,7 @@
     </w:p>
     <w:p>
       <w:pPr>
-        <w:pStyle w:val="Luettelokappale"/>
+        <w:pStyle w:val="ListParagraph"/>
         <w:numPr>
           <w:ilvl w:val="0"/>
           <w:numId w:val="24"/>
@@ -19305,7 +19288,7 @@
     </w:p>
     <w:p>
       <w:pPr>
-        <w:pStyle w:val="Luettelokappale"/>
+        <w:pStyle w:val="ListParagraph"/>
         <w:numPr>
           <w:ilvl w:val="0"/>
           <w:numId w:val="24"/>
@@ -19554,7 +19537,7 @@
     <w:p/>
     <w:p>
       <w:pPr>
-        <w:pStyle w:val="Luettelokappale"/>
+        <w:pStyle w:val="ListParagraph"/>
         <w:numPr>
           <w:ilvl w:val="0"/>
           <w:numId w:val="24"/>
@@ -19696,7 +19679,7 @@
     </w:p>
     <w:p>
       <w:pPr>
-        <w:pStyle w:val="Luettelokappale"/>
+        <w:pStyle w:val="ListParagraph"/>
         <w:numPr>
           <w:ilvl w:val="0"/>
           <w:numId w:val="24"/>
@@ -19782,7 +19765,7 @@
     </w:p>
     <w:p>
       <w:pPr>
-        <w:pStyle w:val="Luettelokappale"/>
+        <w:pStyle w:val="ListParagraph"/>
         <w:numPr>
           <w:ilvl w:val="0"/>
           <w:numId w:val="24"/>
@@ -19927,7 +19910,7 @@
     </w:p>
     <w:p>
       <w:pPr>
-        <w:pStyle w:val="Luettelokappale"/>
+        <w:pStyle w:val="ListParagraph"/>
         <w:numPr>
           <w:ilvl w:val="0"/>
           <w:numId w:val="24"/>
@@ -20053,7 +20036,7 @@
     </w:p>
     <w:p>
       <w:pPr>
-        <w:pStyle w:val="Luettelokappale"/>
+        <w:pStyle w:val="ListParagraph"/>
         <w:numPr>
           <w:ilvl w:val="0"/>
           <w:numId w:val="24"/>
@@ -20200,7 +20183,7 @@
     </w:p>
     <w:p>
       <w:pPr>
-        <w:pStyle w:val="Luettelokappale"/>
+        <w:pStyle w:val="ListParagraph"/>
         <w:numPr>
           <w:ilvl w:val="0"/>
           <w:numId w:val="24"/>
@@ -20290,7 +20273,7 @@
     <w:p/>
     <w:p>
       <w:pPr>
-        <w:pStyle w:val="Luettelokappale"/>
+        <w:pStyle w:val="ListParagraph"/>
         <w:numPr>
           <w:ilvl w:val="0"/>
           <w:numId w:val="24"/>
@@ -20384,7 +20367,7 @@
     <w:p/>
     <w:p>
       <w:pPr>
-        <w:pStyle w:val="Luettelokappale"/>
+        <w:pStyle w:val="ListParagraph"/>
         <w:numPr>
           <w:ilvl w:val="0"/>
           <w:numId w:val="24"/>
@@ -20551,7 +20534,7 @@
     <w:p/>
     <w:p>
       <w:pPr>
-        <w:pStyle w:val="Luettelokappale"/>
+        <w:pStyle w:val="ListParagraph"/>
         <w:numPr>
           <w:ilvl w:val="0"/>
           <w:numId w:val="24"/>
@@ -20646,13 +20629,13 @@
     <w:p/>
     <w:p>
       <w:pPr>
-        <w:pStyle w:val="Luettelokappale"/>
+        <w:pStyle w:val="ListParagraph"/>
         <w:numPr>
           <w:ilvl w:val="0"/>
           <w:numId w:val="24"/>
         </w:numPr>
         <w:rPr>
-          <w:rStyle w:val="HTML-lainaus"/>
+          <w:rStyle w:val="HTMLCite"/>
           <w:i w:val="0"/>
           <w:iCs w:val="0"/>
           <w:lang w:val="en-US"/>
@@ -20738,7 +20721,7 @@
       </w:r>
       <w:r>
         <w:rPr>
-          <w:rStyle w:val="HTML-lainaus"/>
+          <w:rStyle w:val="HTMLCite"/>
           <w:i w:val="0"/>
           <w:iCs w:val="0"/>
           <w:lang w:val="en-US"/>
@@ -20750,7 +20733,7 @@
       <w:pPr>
         <w:jc w:val="both"/>
         <w:rPr>
-          <w:rStyle w:val="HTML-lainaus"/>
+          <w:rStyle w:val="HTMLCite"/>
           <w:i w:val="0"/>
           <w:iCs w:val="0"/>
         </w:rPr>
@@ -20758,7 +20741,7 @@
     </w:p>
     <w:p>
       <w:pPr>
-        <w:pStyle w:val="Luettelokappale"/>
+        <w:pStyle w:val="ListParagraph"/>
         <w:numPr>
           <w:ilvl w:val="0"/>
           <w:numId w:val="24"/>
@@ -20852,7 +20835,7 @@
     </w:p>
     <w:p>
       <w:pPr>
-        <w:pStyle w:val="Luettelokappale"/>
+        <w:pStyle w:val="ListParagraph"/>
         <w:numPr>
           <w:ilvl w:val="0"/>
           <w:numId w:val="24"/>
@@ -21055,7 +21038,7 @@
     </w:p>
     <w:p>
       <w:pPr>
-        <w:pStyle w:val="Luettelokappale"/>
+        <w:pStyle w:val="ListParagraph"/>
         <w:numPr>
           <w:ilvl w:val="0"/>
           <w:numId w:val="24"/>
@@ -21100,7 +21083,7 @@
     </w:p>
     <w:p>
       <w:pPr>
-        <w:pStyle w:val="Luettelokappale"/>
+        <w:pStyle w:val="ListParagraph"/>
         <w:numPr>
           <w:ilvl w:val="0"/>
           <w:numId w:val="24"/>
@@ -21130,7 +21113,7 @@
     </w:p>
     <w:p>
       <w:pPr>
-        <w:pStyle w:val="Luettelokappale"/>
+        <w:pStyle w:val="ListParagraph"/>
         <w:numPr>
           <w:ilvl w:val="0"/>
           <w:numId w:val="24"/>
@@ -21320,7 +21303,7 @@
     </w:p>
     <w:p>
       <w:pPr>
-        <w:pStyle w:val="Luettelokappale"/>
+        <w:pStyle w:val="ListParagraph"/>
         <w:numPr>
           <w:ilvl w:val="0"/>
           <w:numId w:val="24"/>
@@ -21367,7 +21350,7 @@
     </w:p>
     <w:p>
       <w:pPr>
-        <w:pStyle w:val="Luettelokappale"/>
+        <w:pStyle w:val="ListParagraph"/>
         <w:numPr>
           <w:ilvl w:val="0"/>
           <w:numId w:val="24"/>
@@ -21450,7 +21433,7 @@
     </w:p>
     <w:p>
       <w:pPr>
-        <w:pStyle w:val="Luettelokappale"/>
+        <w:pStyle w:val="ListParagraph"/>
         <w:numPr>
           <w:ilvl w:val="0"/>
           <w:numId w:val="24"/>
@@ -21496,7 +21479,7 @@
     </w:p>
     <w:p>
       <w:pPr>
-        <w:pStyle w:val="Luettelokappale"/>
+        <w:pStyle w:val="ListParagraph"/>
         <w:rPr>
           <w:rFonts w:ascii="Times New Roman" w:hAnsi="Times New Roman"/>
           <w:lang w:val="en-US"/>
@@ -21505,7 +21488,7 @@
     </w:p>
     <w:p>
       <w:pPr>
-        <w:pStyle w:val="Luettelokappale"/>
+        <w:pStyle w:val="ListParagraph"/>
         <w:numPr>
           <w:ilvl w:val="0"/>
           <w:numId w:val="24"/>
@@ -21542,7 +21525,7 @@
     </w:p>
     <w:p>
       <w:pPr>
-        <w:pStyle w:val="Luettelokappale"/>
+        <w:pStyle w:val="ListParagraph"/>
         <w:rPr>
           <w:rFonts w:ascii="Times New Roman" w:hAnsi="Times New Roman"/>
           <w:lang w:val="en-US"/>
@@ -21551,7 +21534,7 @@
     </w:p>
     <w:p>
       <w:pPr>
-        <w:pStyle w:val="Luettelokappale"/>
+        <w:pStyle w:val="ListParagraph"/>
         <w:numPr>
           <w:ilvl w:val="0"/>
           <w:numId w:val="24"/>
@@ -21627,11 +21610,11 @@
   <w:comment w:id="1" w:author="Jyrki Nummenmaa (TAU)" w:date="2022-04-25T19:51:00Z" w:initials="JN(">
     <w:p>
       <w:pPr>
-        <w:pStyle w:val="Kommentinteksti"/>
-      </w:pPr>
-      <w:r>
-        <w:rPr>
-          <w:rStyle w:val="Kommentinviite"/>
+        <w:pStyle w:val="CommentText"/>
+      </w:pPr>
+      <w:r>
+        <w:rPr>
+          <w:rStyle w:val="CommentReference"/>
         </w:rPr>
         <w:annotationRef/>
       </w:r>
@@ -21643,11 +21626,11 @@
   <w:comment w:id="3" w:author="Jyrki Nummenmaa (TAU)" w:date="2022-04-25T22:45:00Z" w:initials="JN(">
     <w:p>
       <w:pPr>
-        <w:pStyle w:val="Kommentinteksti"/>
-      </w:pPr>
-      <w:r>
-        <w:rPr>
-          <w:rStyle w:val="Kommentinviite"/>
+        <w:pStyle w:val="CommentText"/>
+      </w:pPr>
+      <w:r>
+        <w:rPr>
+          <w:rStyle w:val="CommentReference"/>
         </w:rPr>
         <w:annotationRef/>
       </w:r>
@@ -21871,7 +21854,7 @@
 <w:hdr xmlns:wpc="http://schemas.microsoft.com/office/word/2010/wordprocessingCanvas" xmlns:cx="http://schemas.microsoft.com/office/drawing/2014/chartex" xmlns:cx1="http://schemas.microsoft.com/office/drawing/2015/9/8/chartex" xmlns:cx2="http://schemas.microsoft.com/office/drawing/2015/10/21/chartex" xmlns:cx3="http://schemas.microsoft.com/office/drawing/2016/5/9/chartex" xmlns:cx4="http://schemas.microsoft.com/office/drawing/2016/5/10/chartex" xmlns:cx5="http://schemas.microsoft.com/office/drawing/2016/5/11/chartex" xmlns:cx6="http://schemas.microsoft.com/office/drawing/2016/5/12/chartex" xmlns:cx7="http://schemas.microsoft.com/office/drawing/2016/5/13/chartex" xmlns:cx8="http://schemas.microsoft.com/office/drawing/2016/5/14/chartex" xmlns:mc="http://schemas.openxmlformats.org/markup-compatibility/2006" xmlns:aink="http://schemas.microsoft.com/office/drawing/2016/ink" xmlns:am3d="http://schemas.microsoft.com/office/drawing/2017/model3d" xmlns:o="urn:schemas-microsoft-com:office:office" xmlns:oel="http://schemas.microsoft.com/office/2019/extlst" xmlns:r="http://schemas.openxmlformats.org/officeDocument/2006/relationships" xmlns:m="http://schemas.openxmlformats.org/officeDocument/2006/math" xmlns:v="urn:schemas-microsoft-com:vml" xmlns:wp14="http://schemas.microsoft.com/office/word/2010/wordprocessingDrawing" xmlns:wp="http://schemas.openxmlformats.org/drawingml/2006/wordprocessingDrawing" xmlns:w10="urn:schemas-microsoft-com:office:word" xmlns:w="http://schemas.openxmlformats.org/wordprocessingml/2006/main" xmlns:w14="http://schemas.microsoft.com/office/word/2010/wordml" xmlns:w15="http://schemas.microsoft.com/office/word/2012/wordml" xmlns:w16cex="http://schemas.microsoft.com/office/word/2018/wordml/cex" xmlns:w16cid="http://schemas.microsoft.com/office/word/2016/wordml/cid" xmlns:w16="http://schemas.microsoft.com/office/word/2018/wordml" xmlns:w16sdtdh="http://schemas.microsoft.com/office/word/2020/wordml/sdtdatahash" xmlns:w16se="http://schemas.microsoft.com/office/word/2015/wordml/symex" xmlns:wpg="http://schemas.microsoft.com/office/word/2010/wordprocessingGroup" xmlns:wpi="http://schemas.microsoft.com/office/word/2010/wordprocessingInk" xmlns:wne="http://schemas.microsoft.com/office/word/2006/wordml" xmlns:wps="http://schemas.microsoft.com/office/word/2010/wordprocessingShape" mc:Ignorable="w14 w15 w16se w16cid w16 w16cex w16sdtdh wp14">
   <w:p>
     <w:pPr>
-      <w:pStyle w:val="Yltunniste"/>
+      <w:pStyle w:val="Header"/>
       <w:pBdr>
         <w:bottom w:val="none" w:sz="0" w:space="0" w:color="auto"/>
       </w:pBdr>
@@ -22054,7 +22037,7 @@
         </w:tcPr>
         <w:p>
           <w:pPr>
-            <w:pStyle w:val="Yltunniste"/>
+            <w:pStyle w:val="Header"/>
             <w:pBdr>
               <w:bottom w:val="none" w:sz="0" w:space="0" w:color="auto"/>
             </w:pBdr>
@@ -22130,7 +22113,7 @@
         </w:tcPr>
         <w:p>
           <w:pPr>
-            <w:pStyle w:val="Yltunniste"/>
+            <w:pStyle w:val="Header"/>
             <w:pBdr>
               <w:bottom w:val="none" w:sz="0" w:space="0" w:color="auto"/>
             </w:pBdr>
@@ -22150,7 +22133,7 @@
         </w:tcPr>
         <w:p>
           <w:pPr>
-            <w:pStyle w:val="Yltunniste"/>
+            <w:pStyle w:val="Header"/>
             <w:pBdr>
               <w:bottom w:val="none" w:sz="0" w:space="0" w:color="auto"/>
             </w:pBdr>
@@ -24301,7 +24284,7 @@
     <w:lsdException w:name="Unresolved Mention" w:semiHidden="1" w:unhideWhenUsed="1"/>
     <w:lsdException w:name="Smart Link" w:semiHidden="1" w:unhideWhenUsed="1"/>
   </w:latentStyles>
-  <w:style w:type="paragraph" w:default="1" w:styleId="Normaali">
+  <w:style w:type="paragraph" w:default="1" w:styleId="Normal">
     <w:name w:val="Normal"/>
     <w:qFormat/>
     <w:rsid w:val="00641B71"/>
@@ -24311,13 +24294,13 @@
       <w:color w:val="000000"/>
     </w:rPr>
   </w:style>
-  <w:style w:type="character" w:default="1" w:styleId="Kappaleenoletusfontti">
+  <w:style w:type="character" w:default="1" w:styleId="DefaultParagraphFont">
     <w:name w:val="Default Paragraph Font"/>
     <w:uiPriority w:val="1"/>
     <w:semiHidden/>
     <w:unhideWhenUsed/>
   </w:style>
-  <w:style w:type="table" w:default="1" w:styleId="Normaalitaulukko">
+  <w:style w:type="table" w:default="1" w:styleId="TableNormal">
     <w:name w:val="Normal Table"/>
     <w:uiPriority w:val="99"/>
     <w:semiHidden/>
@@ -24332,7 +24315,7 @@
       </w:tblCellMar>
     </w:tblPr>
   </w:style>
-  <w:style w:type="numbering" w:default="1" w:styleId="Eiluetteloa">
+  <w:style w:type="numbering" w:default="1" w:styleId="NoList">
     <w:name w:val="No List"/>
     <w:uiPriority w:val="99"/>
     <w:semiHidden/>
@@ -24340,7 +24323,7 @@
   </w:style>
   <w:style w:type="paragraph" w:customStyle="1" w:styleId="MDPI11articletype">
     <w:name w:val="MDPI_1.1_article_type"/>
-    <w:next w:val="Normaali"/>
+    <w:next w:val="Normal"/>
     <w:qFormat/>
     <w:rsid w:val="00FF0BD6"/>
     <w:pPr>
@@ -24359,7 +24342,7 @@
   </w:style>
   <w:style w:type="paragraph" w:customStyle="1" w:styleId="MDPI12title">
     <w:name w:val="MDPI_1.2_title"/>
-    <w:next w:val="Normaali"/>
+    <w:next w:val="Normal"/>
     <w:qFormat/>
     <w:rsid w:val="00FF0BD6"/>
     <w:pPr>
@@ -24378,7 +24361,7 @@
   </w:style>
   <w:style w:type="paragraph" w:customStyle="1" w:styleId="MDPI13authornames">
     <w:name w:val="MDPI_1.3_authornames"/>
-    <w:next w:val="Normaali"/>
+    <w:next w:val="Normal"/>
     <w:qFormat/>
     <w:rsid w:val="00FF0BD6"/>
     <w:pPr>
@@ -24396,8 +24379,8 @@
   </w:style>
   <w:style w:type="paragraph" w:customStyle="1" w:styleId="MDPI14history">
     <w:name w:val="MDPI_1.4_history"/>
-    <w:basedOn w:val="Normaali"/>
-    <w:next w:val="Normaali"/>
+    <w:basedOn w:val="Normal"/>
+    <w:next w:val="Normal"/>
     <w:qFormat/>
     <w:rsid w:val="00FF0BD6"/>
     <w:pPr>
@@ -24433,7 +24416,7 @@
   </w:style>
   <w:style w:type="paragraph" w:customStyle="1" w:styleId="MDPI17abstract">
     <w:name w:val="MDPI_1.7_abstract"/>
-    <w:next w:val="Normaali"/>
+    <w:next w:val="Normal"/>
     <w:qFormat/>
     <w:rsid w:val="00FF0BD6"/>
     <w:pPr>
@@ -24453,7 +24436,7 @@
   </w:style>
   <w:style w:type="paragraph" w:customStyle="1" w:styleId="MDPI18keywords">
     <w:name w:val="MDPI_1.8_keywords"/>
-    <w:next w:val="Normaali"/>
+    <w:next w:val="Normal"/>
     <w:qFormat/>
     <w:rsid w:val="00FF0BD6"/>
     <w:pPr>
@@ -24493,10 +24476,10 @@
       <w:lang w:eastAsia="de-DE" w:bidi="en-US"/>
     </w:rPr>
   </w:style>
-  <w:style w:type="paragraph" w:styleId="Yltunniste">
+  <w:style w:type="paragraph" w:styleId="Header">
     <w:name w:val="header"/>
-    <w:basedOn w:val="Normaali"/>
-    <w:link w:val="YltunnisteChar"/>
+    <w:basedOn w:val="Normal"/>
+    <w:link w:val="HeaderChar"/>
     <w:uiPriority w:val="99"/>
     <w:rsid w:val="00FF0BD6"/>
     <w:pPr>
@@ -24515,9 +24498,9 @@
       <w:szCs w:val="18"/>
     </w:rPr>
   </w:style>
-  <w:style w:type="character" w:customStyle="1" w:styleId="YltunnisteChar">
-    <w:name w:val="Ylätunniste Char"/>
-    <w:link w:val="Yltunniste"/>
+  <w:style w:type="character" w:customStyle="1" w:styleId="HeaderChar">
+    <w:name w:val="Header Char"/>
+    <w:link w:val="Header"/>
     <w:uiPriority w:val="99"/>
     <w:rsid w:val="00FF0BD6"/>
     <w:rPr>
@@ -24874,10 +24857,10 @@
       <w:lang w:eastAsia="de-DE" w:bidi="en-US"/>
     </w:rPr>
   </w:style>
-  <w:style w:type="paragraph" w:styleId="Seliteteksti">
+  <w:style w:type="paragraph" w:styleId="BalloonText">
     <w:name w:val="Balloon Text"/>
-    <w:basedOn w:val="Normaali"/>
-    <w:link w:val="SelitetekstiChar"/>
+    <w:basedOn w:val="Normal"/>
+    <w:link w:val="BalloonTextChar"/>
     <w:uiPriority w:val="99"/>
     <w:rsid w:val="00FF0BD6"/>
     <w:rPr>
@@ -24885,9 +24868,9 @@
       <w:szCs w:val="18"/>
     </w:rPr>
   </w:style>
-  <w:style w:type="character" w:customStyle="1" w:styleId="SelitetekstiChar">
-    <w:name w:val="Seliteteksti Char"/>
-    <w:link w:val="Seliteteksti"/>
+  <w:style w:type="character" w:customStyle="1" w:styleId="BalloonTextChar">
+    <w:name w:val="Balloon Text Char"/>
+    <w:link w:val="BalloonText"/>
     <w:uiPriority w:val="99"/>
     <w:rsid w:val="00FF0BD6"/>
     <w:rPr>
@@ -24897,7 +24880,7 @@
       <w:szCs w:val="18"/>
     </w:rPr>
   </w:style>
-  <w:style w:type="character" w:styleId="Rivinumero">
+  <w:style w:type="character" w:styleId="LineNumber">
     <w:name w:val="line number"/>
     <w:uiPriority w:val="99"/>
     <w:rsid w:val="0057771E"/>
@@ -24908,7 +24891,7 @@
   </w:style>
   <w:style w:type="table" w:customStyle="1" w:styleId="MDPI41threelinetable">
     <w:name w:val="MDPI_4.1_three_line_table"/>
-    <w:basedOn w:val="Normaalitaulukko"/>
+    <w:basedOn w:val="TableNormal"/>
     <w:uiPriority w:val="99"/>
     <w:rsid w:val="00FF0BD6"/>
     <w:pPr>
@@ -24948,7 +24931,7 @@
       </w:tcPr>
     </w:tblStylePr>
   </w:style>
-  <w:style w:type="character" w:styleId="Hyperlinkki">
+  <w:style w:type="character" w:styleId="Hyperlink">
     <w:name w:val="Hyperlink"/>
     <w:uiPriority w:val="99"/>
     <w:rsid w:val="00FF0BD6"/>
@@ -24957,7 +24940,7 @@
       <w:u w:val="single"/>
     </w:rPr>
   </w:style>
-  <w:style w:type="character" w:styleId="Ratkaisematonmaininta">
+  <w:style w:type="character" w:styleId="UnresolvedMention">
     <w:name w:val="Unresolved Mention"/>
     <w:uiPriority w:val="99"/>
     <w:semiHidden/>
@@ -24968,10 +24951,10 @@
       <w:shd w:val="clear" w:color="auto" w:fill="E1DFDD"/>
     </w:rPr>
   </w:style>
-  <w:style w:type="paragraph" w:styleId="Alatunniste">
+  <w:style w:type="paragraph" w:styleId="Footer">
     <w:name w:val="footer"/>
-    <w:basedOn w:val="Normaali"/>
-    <w:link w:val="AlatunnisteChar"/>
+    <w:basedOn w:val="Normal"/>
+    <w:link w:val="FooterChar"/>
     <w:uiPriority w:val="99"/>
     <w:rsid w:val="00FF0BD6"/>
     <w:pPr>
@@ -24986,9 +24969,9 @@
       <w:szCs w:val="18"/>
     </w:rPr>
   </w:style>
-  <w:style w:type="character" w:customStyle="1" w:styleId="AlatunnisteChar">
-    <w:name w:val="Alatunniste Char"/>
-    <w:link w:val="Alatunniste"/>
+  <w:style w:type="character" w:customStyle="1" w:styleId="FooterChar">
+    <w:name w:val="Footer Char"/>
+    <w:link w:val="Footer"/>
     <w:uiPriority w:val="99"/>
     <w:rsid w:val="00FF0BD6"/>
     <w:rPr>
@@ -24998,9 +24981,9 @@
       <w:szCs w:val="18"/>
     </w:rPr>
   </w:style>
-  <w:style w:type="table" w:styleId="TaulukkoRuudukko">
+  <w:style w:type="table" w:styleId="TableGrid">
     <w:name w:val="Table Grid"/>
-    <w:basedOn w:val="Normaalitaulukko"/>
+    <w:basedOn w:val="TableNormal"/>
     <w:uiPriority w:val="39"/>
     <w:rsid w:val="00FF0BD6"/>
     <w:pPr>
@@ -25022,9 +25005,9 @@
       </w:tblBorders>
     </w:tblPr>
   </w:style>
-  <w:style w:type="table" w:styleId="Yksinkertainentaulukko4">
+  <w:style w:type="table" w:styleId="PlainTable4">
     <w:name w:val="Plain Table 4"/>
-    <w:basedOn w:val="Normaalitaulukko"/>
+    <w:basedOn w:val="TableNormal"/>
     <w:uiPriority w:val="44"/>
     <w:rsid w:val="0041236F"/>
     <w:tblPr>
@@ -25389,7 +25372,7 @@
   </w:style>
   <w:style w:type="table" w:customStyle="1" w:styleId="MDPITable">
     <w:name w:val="MDPI_Table"/>
-    <w:basedOn w:val="Normaalitaulukko"/>
+    <w:basedOn w:val="TableNormal"/>
     <w:uiPriority w:val="99"/>
     <w:rsid w:val="00FF0BD6"/>
     <w:rPr>
@@ -25446,18 +25429,18 @@
     <w:name w:val="apple-converted-space"/>
     <w:rsid w:val="00FF0BD6"/>
   </w:style>
-  <w:style w:type="paragraph" w:styleId="Lhdeluettelo">
+  <w:style w:type="paragraph" w:styleId="Bibliography">
     <w:name w:val="Bibliography"/>
-    <w:basedOn w:val="Normaali"/>
-    <w:next w:val="Normaali"/>
+    <w:basedOn w:val="Normal"/>
+    <w:next w:val="Normal"/>
     <w:uiPriority w:val="37"/>
     <w:semiHidden/>
     <w:unhideWhenUsed/>
     <w:rsid w:val="00FF0BD6"/>
   </w:style>
-  <w:style w:type="paragraph" w:styleId="Leipteksti">
+  <w:style w:type="paragraph" w:styleId="BodyText">
     <w:name w:val="Body Text"/>
-    <w:link w:val="LeiptekstiChar"/>
+    <w:link w:val="BodyTextChar"/>
     <w:rsid w:val="00FF0BD6"/>
     <w:pPr>
       <w:spacing w:after="120" w:line="340" w:lineRule="atLeast"/>
@@ -25470,9 +25453,9 @@
       <w:lang w:eastAsia="de-DE"/>
     </w:rPr>
   </w:style>
-  <w:style w:type="character" w:customStyle="1" w:styleId="LeiptekstiChar">
-    <w:name w:val="Leipäteksti Char"/>
-    <w:link w:val="Leipteksti"/>
+  <w:style w:type="character" w:customStyle="1" w:styleId="BodyTextChar">
+    <w:name w:val="Body Text Char"/>
+    <w:link w:val="BodyText"/>
     <w:rsid w:val="00FF0BD6"/>
     <w:rPr>
       <w:rFonts w:ascii="Palatino Linotype" w:hAnsi="Palatino Linotype"/>
@@ -25481,7 +25464,7 @@
       <w:lang w:eastAsia="de-DE"/>
     </w:rPr>
   </w:style>
-  <w:style w:type="character" w:styleId="Kommentinviite">
+  <w:style w:type="character" w:styleId="CommentReference">
     <w:name w:val="annotation reference"/>
     <w:rsid w:val="00FF0BD6"/>
     <w:rPr>
@@ -25489,15 +25472,15 @@
       <w:szCs w:val="21"/>
     </w:rPr>
   </w:style>
-  <w:style w:type="paragraph" w:styleId="Kommentinteksti">
+  <w:style w:type="paragraph" w:styleId="CommentText">
     <w:name w:val="annotation text"/>
-    <w:basedOn w:val="Normaali"/>
-    <w:link w:val="KommentintekstiChar"/>
+    <w:basedOn w:val="Normal"/>
+    <w:link w:val="CommentTextChar"/>
     <w:rsid w:val="00FF0BD6"/>
   </w:style>
-  <w:style w:type="character" w:customStyle="1" w:styleId="KommentintekstiChar">
-    <w:name w:val="Kommentin teksti Char"/>
-    <w:link w:val="Kommentinteksti"/>
+  <w:style w:type="character" w:customStyle="1" w:styleId="CommentTextChar">
+    <w:name w:val="Comment Text Char"/>
+    <w:link w:val="CommentText"/>
     <w:rsid w:val="00FF0BD6"/>
     <w:rPr>
       <w:rFonts w:ascii="Palatino Linotype" w:hAnsi="Palatino Linotype"/>
@@ -25505,20 +25488,20 @@
       <w:color w:val="000000"/>
     </w:rPr>
   </w:style>
-  <w:style w:type="paragraph" w:styleId="Kommentinotsikko">
+  <w:style w:type="paragraph" w:styleId="CommentSubject">
     <w:name w:val="annotation subject"/>
-    <w:basedOn w:val="Kommentinteksti"/>
-    <w:next w:val="Kommentinteksti"/>
-    <w:link w:val="KommentinotsikkoChar"/>
+    <w:basedOn w:val="CommentText"/>
+    <w:next w:val="CommentText"/>
+    <w:link w:val="CommentSubjectChar"/>
     <w:rsid w:val="00FF0BD6"/>
     <w:rPr>
       <w:b/>
       <w:bCs/>
     </w:rPr>
   </w:style>
-  <w:style w:type="character" w:customStyle="1" w:styleId="KommentinotsikkoChar">
-    <w:name w:val="Kommentin otsikko Char"/>
-    <w:link w:val="Kommentinotsikko"/>
+  <w:style w:type="character" w:customStyle="1" w:styleId="CommentSubjectChar">
+    <w:name w:val="Comment Subject Char"/>
+    <w:link w:val="CommentSubject"/>
     <w:rsid w:val="00FF0BD6"/>
     <w:rPr>
       <w:rFonts w:ascii="Palatino Linotype" w:hAnsi="Palatino Linotype"/>
@@ -25528,17 +25511,17 @@
       <w:color w:val="000000"/>
     </w:rPr>
   </w:style>
-  <w:style w:type="character" w:styleId="Loppuviitteenviite">
+  <w:style w:type="character" w:styleId="EndnoteReference">
     <w:name w:val="endnote reference"/>
     <w:rsid w:val="00FF0BD6"/>
     <w:rPr>
       <w:vertAlign w:val="superscript"/>
     </w:rPr>
   </w:style>
-  <w:style w:type="paragraph" w:styleId="Loppuviitteenteksti">
+  <w:style w:type="paragraph" w:styleId="EndnoteText">
     <w:name w:val="endnote text"/>
-    <w:basedOn w:val="Normaali"/>
-    <w:link w:val="LoppuviitteentekstiChar"/>
+    <w:basedOn w:val="Normal"/>
+    <w:link w:val="EndnoteTextChar"/>
     <w:semiHidden/>
     <w:unhideWhenUsed/>
     <w:rsid w:val="00FF0BD6"/>
@@ -25546,9 +25529,9 @@
       <w:spacing w:line="240" w:lineRule="auto"/>
     </w:pPr>
   </w:style>
-  <w:style w:type="character" w:customStyle="1" w:styleId="LoppuviitteentekstiChar">
-    <w:name w:val="Loppuviitteen teksti Char"/>
-    <w:link w:val="Loppuviitteenteksti"/>
+  <w:style w:type="character" w:customStyle="1" w:styleId="EndnoteTextChar">
+    <w:name w:val="Endnote Text Char"/>
+    <w:link w:val="EndnoteText"/>
     <w:semiHidden/>
     <w:rsid w:val="00FF0BD6"/>
     <w:rPr>
@@ -25557,7 +25540,7 @@
       <w:color w:val="000000"/>
     </w:rPr>
   </w:style>
-  <w:style w:type="character" w:styleId="AvattuHyperlinkki">
+  <w:style w:type="character" w:styleId="FollowedHyperlink">
     <w:name w:val="FollowedHyperlink"/>
     <w:rsid w:val="00FF0BD6"/>
     <w:rPr>
@@ -25565,10 +25548,10 @@
       <w:u w:val="single"/>
     </w:rPr>
   </w:style>
-  <w:style w:type="paragraph" w:styleId="Alaviitteenteksti">
+  <w:style w:type="paragraph" w:styleId="FootnoteText">
     <w:name w:val="footnote text"/>
-    <w:basedOn w:val="Normaali"/>
-    <w:link w:val="AlaviitteentekstiChar"/>
+    <w:basedOn w:val="Normal"/>
+    <w:link w:val="FootnoteTextChar"/>
     <w:semiHidden/>
     <w:unhideWhenUsed/>
     <w:rsid w:val="00FF0BD6"/>
@@ -25576,9 +25559,9 @@
       <w:spacing w:line="240" w:lineRule="auto"/>
     </w:pPr>
   </w:style>
-  <w:style w:type="character" w:customStyle="1" w:styleId="AlaviitteentekstiChar">
-    <w:name w:val="Alaviitteen teksti Char"/>
-    <w:link w:val="Alaviitteenteksti"/>
+  <w:style w:type="character" w:customStyle="1" w:styleId="FootnoteTextChar">
+    <w:name w:val="Footnote Text Char"/>
+    <w:link w:val="FootnoteText"/>
     <w:semiHidden/>
     <w:rsid w:val="00FF0BD6"/>
     <w:rPr>
@@ -25587,9 +25570,9 @@
       <w:color w:val="000000"/>
     </w:rPr>
   </w:style>
-  <w:style w:type="paragraph" w:styleId="NormaaliWWW">
+  <w:style w:type="paragraph" w:styleId="NormalWeb">
     <w:name w:val="Normal (Web)"/>
-    <w:basedOn w:val="Normaali"/>
+    <w:basedOn w:val="Normal"/>
     <w:uiPriority w:val="99"/>
     <w:rsid w:val="00FF0BD6"/>
     <w:rPr>
@@ -25598,18 +25581,18 @@
   </w:style>
   <w:style w:type="paragraph" w:customStyle="1" w:styleId="MsoFootnoteText0">
     <w:name w:val="MsoFootnoteText"/>
-    <w:basedOn w:val="NormaaliWWW"/>
+    <w:basedOn w:val="NormalWeb"/>
     <w:qFormat/>
     <w:rsid w:val="00FF0BD6"/>
     <w:rPr>
       <w:rFonts w:ascii="Times New Roman" w:hAnsi="Times New Roman"/>
     </w:rPr>
   </w:style>
-  <w:style w:type="character" w:styleId="Sivunumero">
+  <w:style w:type="character" w:styleId="PageNumber">
     <w:name w:val="page number"/>
     <w:rsid w:val="00FF0BD6"/>
   </w:style>
-  <w:style w:type="character" w:styleId="Paikkamerkkiteksti">
+  <w:style w:type="character" w:styleId="PlaceholderText">
     <w:name w:val="Placeholder Text"/>
     <w:uiPriority w:val="99"/>
     <w:semiHidden/>
@@ -25638,10 +25621,10 @@
       <w:sz w:val="18"/>
     </w:rPr>
   </w:style>
-  <w:style w:type="paragraph" w:styleId="Kuvaotsikko">
+  <w:style w:type="paragraph" w:styleId="Caption">
     <w:name w:val="caption"/>
-    <w:basedOn w:val="Normaali"/>
-    <w:next w:val="Normaali"/>
+    <w:basedOn w:val="Normal"/>
+    <w:next w:val="Normal"/>
     <w:uiPriority w:val="35"/>
     <w:unhideWhenUsed/>
     <w:qFormat/>
@@ -25660,9 +25643,9 @@
       <w:lang w:val="de-DE" w:eastAsia="en-US"/>
     </w:rPr>
   </w:style>
-  <w:style w:type="paragraph" w:styleId="Luettelokappale">
+  <w:style w:type="paragraph" w:styleId="ListParagraph">
     <w:name w:val="List Paragraph"/>
-    <w:basedOn w:val="Normaali"/>
+    <w:basedOn w:val="Normal"/>
     <w:uiPriority w:val="34"/>
     <w:qFormat/>
     <w:rsid w:val="00582ADF"/>
@@ -25680,9 +25663,9 @@
       <w:lang w:val="de-DE" w:eastAsia="en-US"/>
     </w:rPr>
   </w:style>
-  <w:style w:type="character" w:styleId="HTML-lainaus">
+  <w:style w:type="character" w:styleId="HTMLCite">
     <w:name w:val="HTML Cite"/>
-    <w:basedOn w:val="Kappaleenoletusfontti"/>
+    <w:basedOn w:val="DefaultParagraphFont"/>
     <w:uiPriority w:val="99"/>
     <w:semiHidden/>
     <w:unhideWhenUsed/>
@@ -25698,7 +25681,7 @@
 <file path=word/charts/chart1.xml><?xml version="1.0" encoding="utf-8"?>
 <c:chartSpace xmlns:c="http://schemas.openxmlformats.org/drawingml/2006/chart" xmlns:a="http://schemas.openxmlformats.org/drawingml/2006/main" xmlns:r="http://schemas.openxmlformats.org/officeDocument/2006/relationships" xmlns:c16r2="http://schemas.microsoft.com/office/drawing/2015/06/chart">
   <c:date1904 val="0"/>
-  <c:lang val="fi-FI"/>
+  <c:lang val="en-US"/>
   <c:roundedCorners val="0"/>
   <mc:AlternateContent xmlns:mc="http://schemas.openxmlformats.org/markup-compatibility/2006">
     <mc:Choice xmlns:c14="http://schemas.microsoft.com/office/drawing/2007/8/2/chart" Requires="c14">
@@ -25911,7 +25894,7 @@
                 <a:cs typeface="+mn-cs"/>
               </a:defRPr>
             </a:pPr>
-            <a:endParaRPr lang="fi-FI"/>
+            <a:endParaRPr lang="en-FI"/>
           </a:p>
         </c:txPr>
         <c:crossAx val="1984601552"/>
@@ -25970,7 +25953,7 @@
                 <a:cs typeface="+mn-cs"/>
               </a:defRPr>
             </a:pPr>
-            <a:endParaRPr lang="fi-FI"/>
+            <a:endParaRPr lang="en-FI"/>
           </a:p>
         </c:txPr>
         <c:crossAx val="1984712784"/>
@@ -26012,7 +25995,7 @@
               <a:cs typeface="+mn-cs"/>
             </a:defRPr>
           </a:pPr>
-          <a:endParaRPr lang="fi-FI"/>
+          <a:endParaRPr lang="en-FI"/>
         </a:p>
       </c:txPr>
     </c:legend>
@@ -26037,7 +26020,7 @@
       <a:pPr>
         <a:defRPr/>
       </a:pPr>
-      <a:endParaRPr lang="fi-FI"/>
+      <a:endParaRPr lang="en-FI"/>
     </a:p>
   </c:txPr>
   <c:externalData r:id="rId3">
@@ -26049,7 +26032,7 @@
 <file path=word/charts/chart2.xml><?xml version="1.0" encoding="utf-8"?>
 <c:chartSpace xmlns:c="http://schemas.openxmlformats.org/drawingml/2006/chart" xmlns:a="http://schemas.openxmlformats.org/drawingml/2006/main" xmlns:r="http://schemas.openxmlformats.org/officeDocument/2006/relationships" xmlns:c16r2="http://schemas.microsoft.com/office/drawing/2015/06/chart">
   <c:date1904 val="0"/>
-  <c:lang val="fi-FI"/>
+  <c:lang val="en-US"/>
   <c:roundedCorners val="0"/>
   <mc:AlternateContent xmlns:mc="http://schemas.openxmlformats.org/markup-compatibility/2006">
     <mc:Choice xmlns:c14="http://schemas.microsoft.com/office/drawing/2007/8/2/chart" Requires="c14">
@@ -26262,7 +26245,7 @@
                 <a:cs typeface="+mn-cs"/>
               </a:defRPr>
             </a:pPr>
-            <a:endParaRPr lang="fi-FI"/>
+            <a:endParaRPr lang="en-FI"/>
           </a:p>
         </c:txPr>
         <c:crossAx val="1924560928"/>
@@ -26321,7 +26304,7 @@
                 <a:cs typeface="+mn-cs"/>
               </a:defRPr>
             </a:pPr>
-            <a:endParaRPr lang="fi-FI"/>
+            <a:endParaRPr lang="en-FI"/>
           </a:p>
         </c:txPr>
         <c:crossAx val="1924559280"/>
@@ -26363,7 +26346,7 @@
               <a:cs typeface="+mn-cs"/>
             </a:defRPr>
           </a:pPr>
-          <a:endParaRPr lang="fi-FI"/>
+          <a:endParaRPr lang="en-FI"/>
         </a:p>
       </c:txPr>
     </c:legend>
@@ -26388,7 +26371,7 @@
       <a:pPr>
         <a:defRPr/>
       </a:pPr>
-      <a:endParaRPr lang="fi-FI"/>
+      <a:endParaRPr lang="en-FI"/>
     </a:p>
   </c:txPr>
   <c:externalData r:id="rId3">
@@ -26400,7 +26383,7 @@
 <file path=word/charts/chart3.xml><?xml version="1.0" encoding="utf-8"?>
 <c:chartSpace xmlns:c="http://schemas.openxmlformats.org/drawingml/2006/chart" xmlns:a="http://schemas.openxmlformats.org/drawingml/2006/main" xmlns:r="http://schemas.openxmlformats.org/officeDocument/2006/relationships" xmlns:c16r2="http://schemas.microsoft.com/office/drawing/2015/06/chart">
   <c:date1904 val="0"/>
-  <c:lang val="fi-FI"/>
+  <c:lang val="en-US"/>
   <c:roundedCorners val="0"/>
   <mc:AlternateContent xmlns:mc="http://schemas.openxmlformats.org/markup-compatibility/2006">
     <mc:Choice xmlns:c14="http://schemas.microsoft.com/office/drawing/2007/8/2/chart" Requires="c14">
@@ -26613,7 +26596,7 @@
                 <a:cs typeface="+mn-cs"/>
               </a:defRPr>
             </a:pPr>
-            <a:endParaRPr lang="fi-FI"/>
+            <a:endParaRPr lang="en-FI"/>
           </a:p>
         </c:txPr>
         <c:crossAx val="1893825952"/>
@@ -26672,7 +26655,7 @@
                 <a:cs typeface="+mn-cs"/>
               </a:defRPr>
             </a:pPr>
-            <a:endParaRPr lang="fi-FI"/>
+            <a:endParaRPr lang="en-FI"/>
           </a:p>
         </c:txPr>
         <c:crossAx val="1923147856"/>
@@ -26714,7 +26697,7 @@
               <a:cs typeface="+mn-cs"/>
             </a:defRPr>
           </a:pPr>
-          <a:endParaRPr lang="fi-FI"/>
+          <a:endParaRPr lang="en-FI"/>
         </a:p>
       </c:txPr>
     </c:legend>
@@ -26739,7 +26722,7 @@
       <a:pPr>
         <a:defRPr/>
       </a:pPr>
-      <a:endParaRPr lang="fi-FI"/>
+      <a:endParaRPr lang="en-FI"/>
     </a:p>
   </c:txPr>
   <c:externalData r:id="rId3">
@@ -26751,7 +26734,7 @@
 <file path=word/charts/chart4.xml><?xml version="1.0" encoding="utf-8"?>
 <c:chartSpace xmlns:c="http://schemas.openxmlformats.org/drawingml/2006/chart" xmlns:a="http://schemas.openxmlformats.org/drawingml/2006/main" xmlns:r="http://schemas.openxmlformats.org/officeDocument/2006/relationships" xmlns:c16r2="http://schemas.microsoft.com/office/drawing/2015/06/chart">
   <c:date1904 val="0"/>
-  <c:lang val="fi-FI"/>
+  <c:lang val="en-US"/>
   <c:roundedCorners val="0"/>
   <mc:AlternateContent xmlns:mc="http://schemas.openxmlformats.org/markup-compatibility/2006">
     <mc:Choice xmlns:c14="http://schemas.microsoft.com/office/drawing/2007/8/2/chart" Requires="c14">
@@ -26952,7 +26935,7 @@
                 <a:cs typeface="+mn-cs"/>
               </a:defRPr>
             </a:pPr>
-            <a:endParaRPr lang="fi-FI"/>
+            <a:endParaRPr lang="en-FI"/>
           </a:p>
         </c:txPr>
         <c:crossAx val="335909215"/>
@@ -27011,7 +26994,7 @@
                 <a:cs typeface="+mn-cs"/>
               </a:defRPr>
             </a:pPr>
-            <a:endParaRPr lang="fi-FI"/>
+            <a:endParaRPr lang="en-FI"/>
           </a:p>
         </c:txPr>
         <c:crossAx val="336488095"/>
@@ -27053,7 +27036,7 @@
               <a:cs typeface="+mn-cs"/>
             </a:defRPr>
           </a:pPr>
-          <a:endParaRPr lang="fi-FI"/>
+          <a:endParaRPr lang="en-FI"/>
         </a:p>
       </c:txPr>
     </c:legend>
@@ -27078,7 +27061,7 @@
       <a:pPr>
         <a:defRPr/>
       </a:pPr>
-      <a:endParaRPr lang="fi-FI"/>
+      <a:endParaRPr lang="en-FI"/>
     </a:p>
   </c:txPr>
   <c:externalData r:id="rId3">
@@ -27090,7 +27073,7 @@
 <file path=word/charts/chart5.xml><?xml version="1.0" encoding="utf-8"?>
 <c:chartSpace xmlns:c="http://schemas.openxmlformats.org/drawingml/2006/chart" xmlns:a="http://schemas.openxmlformats.org/drawingml/2006/main" xmlns:r="http://schemas.openxmlformats.org/officeDocument/2006/relationships" xmlns:c16r2="http://schemas.microsoft.com/office/drawing/2015/06/chart">
   <c:date1904 val="0"/>
-  <c:lang val="fi-FI"/>
+  <c:lang val="en-US"/>
   <c:roundedCorners val="0"/>
   <mc:AlternateContent xmlns:mc="http://schemas.openxmlformats.org/markup-compatibility/2006">
     <mc:Choice xmlns:c14="http://schemas.microsoft.com/office/drawing/2007/8/2/chart" Requires="c14">
@@ -27291,7 +27274,7 @@
                 <a:cs typeface="+mn-cs"/>
               </a:defRPr>
             </a:pPr>
-            <a:endParaRPr lang="fi-FI"/>
+            <a:endParaRPr lang="en-FI"/>
           </a:p>
         </c:txPr>
         <c:crossAx val="1910782336"/>
@@ -27350,7 +27333,7 @@
                 <a:cs typeface="+mn-cs"/>
               </a:defRPr>
             </a:pPr>
-            <a:endParaRPr lang="fi-FI"/>
+            <a:endParaRPr lang="en-FI"/>
           </a:p>
         </c:txPr>
         <c:crossAx val="1904329360"/>
@@ -27392,7 +27375,7 @@
               <a:cs typeface="+mn-cs"/>
             </a:defRPr>
           </a:pPr>
-          <a:endParaRPr lang="fi-FI"/>
+          <a:endParaRPr lang="en-FI"/>
         </a:p>
       </c:txPr>
     </c:legend>
@@ -27417,7 +27400,7 @@
       <a:pPr>
         <a:defRPr/>
       </a:pPr>
-      <a:endParaRPr lang="fi-FI"/>
+      <a:endParaRPr lang="en-FI"/>
     </a:p>
   </c:txPr>
   <c:externalData r:id="rId3">
@@ -27429,7 +27412,7 @@
 <file path=word/charts/chart6.xml><?xml version="1.0" encoding="utf-8"?>
 <c:chartSpace xmlns:c="http://schemas.openxmlformats.org/drawingml/2006/chart" xmlns:a="http://schemas.openxmlformats.org/drawingml/2006/main" xmlns:r="http://schemas.openxmlformats.org/officeDocument/2006/relationships" xmlns:c16r2="http://schemas.microsoft.com/office/drawing/2015/06/chart">
   <c:date1904 val="0"/>
-  <c:lang val="fi-FI"/>
+  <c:lang val="en-US"/>
   <c:roundedCorners val="0"/>
   <mc:AlternateContent xmlns:mc="http://schemas.openxmlformats.org/markup-compatibility/2006">
     <mc:Choice xmlns:c14="http://schemas.microsoft.com/office/drawing/2007/8/2/chart" Requires="c14">
@@ -27630,7 +27613,7 @@
                 <a:cs typeface="+mn-cs"/>
               </a:defRPr>
             </a:pPr>
-            <a:endParaRPr lang="fi-FI"/>
+            <a:endParaRPr lang="en-FI"/>
           </a:p>
         </c:txPr>
         <c:crossAx val="1861762240"/>
@@ -27689,7 +27672,7 @@
                 <a:cs typeface="+mn-cs"/>
               </a:defRPr>
             </a:pPr>
-            <a:endParaRPr lang="fi-FI"/>
+            <a:endParaRPr lang="en-FI"/>
           </a:p>
         </c:txPr>
         <c:crossAx val="1862048160"/>
@@ -27731,7 +27714,7 @@
               <a:cs typeface="+mn-cs"/>
             </a:defRPr>
           </a:pPr>
-          <a:endParaRPr lang="fi-FI"/>
+          <a:endParaRPr lang="en-FI"/>
         </a:p>
       </c:txPr>
     </c:legend>
@@ -27756,7 +27739,7 @@
       <a:pPr>
         <a:defRPr/>
       </a:pPr>
-      <a:endParaRPr lang="fi-FI"/>
+      <a:endParaRPr lang="en-FI"/>
     </a:p>
   </c:txPr>
   <c:externalData r:id="rId3">
@@ -27768,7 +27751,7 @@
 <file path=word/charts/chart7.xml><?xml version="1.0" encoding="utf-8"?>
 <c:chartSpace xmlns:c="http://schemas.openxmlformats.org/drawingml/2006/chart" xmlns:a="http://schemas.openxmlformats.org/drawingml/2006/main" xmlns:r="http://schemas.openxmlformats.org/officeDocument/2006/relationships" xmlns:c16r2="http://schemas.microsoft.com/office/drawing/2015/06/chart">
   <c:date1904 val="0"/>
-  <c:lang val="fi-FI"/>
+  <c:lang val="en-US"/>
   <c:roundedCorners val="0"/>
   <mc:AlternateContent xmlns:mc="http://schemas.openxmlformats.org/markup-compatibility/2006">
     <mc:Choice xmlns:c14="http://schemas.microsoft.com/office/drawing/2007/8/2/chart" Requires="c14">
@@ -27957,7 +27940,7 @@
                 <a:cs typeface="+mn-cs"/>
               </a:defRPr>
             </a:pPr>
-            <a:endParaRPr lang="fi-FI"/>
+            <a:endParaRPr lang="en-FI"/>
           </a:p>
         </c:txPr>
         <c:crossAx val="491710879"/>
@@ -28016,7 +27999,7 @@
                 <a:cs typeface="+mn-cs"/>
               </a:defRPr>
             </a:pPr>
-            <a:endParaRPr lang="fi-FI"/>
+            <a:endParaRPr lang="en-FI"/>
           </a:p>
         </c:txPr>
         <c:crossAx val="500951967"/>
@@ -28058,7 +28041,7 @@
               <a:cs typeface="+mn-cs"/>
             </a:defRPr>
           </a:pPr>
-          <a:endParaRPr lang="fi-FI"/>
+          <a:endParaRPr lang="en-FI"/>
         </a:p>
       </c:txPr>
     </c:legend>
@@ -28083,7 +28066,7 @@
       <a:pPr>
         <a:defRPr/>
       </a:pPr>
-      <a:endParaRPr lang="fi-FI"/>
+      <a:endParaRPr lang="en-FI"/>
     </a:p>
   </c:txPr>
   <c:externalData r:id="rId3">
